--- a/40227432_LJ_week1.docx
+++ b/40227432_LJ_week1.docx
@@ -44,13 +44,8 @@
         </w:rPr>
         <w:t xml:space="preserve">Student Name: </w:t>
       </w:r>
-      <w:proofErr w:type="spellStart"/>
-      <w:r>
-        <w:t>Nayankumar</w:t>
-      </w:r>
-      <w:proofErr w:type="spellEnd"/>
-      <w:r>
-        <w:t xml:space="preserve"> Sorathiya</w:t>
+      <w:r>
+        <w:t>Nayankumar Sorathiya</w:t>
       </w:r>
     </w:p>
     <w:p>
@@ -180,7 +175,14 @@
           <w:sz w:val="32"/>
           <w:szCs w:val="32"/>
         </w:rPr>
-        <w:t>Jan 18 – Jan 24</w:t>
+        <w:t>Jan 18 – Jan 2</w:t>
+      </w:r>
+      <w:r>
+        <w:rPr>
+          <w:sz w:val="32"/>
+          <w:szCs w:val="32"/>
+        </w:rPr>
+        <w:t>7</w:t>
       </w:r>
     </w:p>
     <w:p>
@@ -334,15 +336,7 @@
         <w:t>Characteristics of projects:</w:t>
       </w:r>
       <w:r>
-        <w:t xml:space="preserve"> </w:t>
-      </w:r>
-      <w:proofErr w:type="gramStart"/>
-      <w:r>
-        <w:t>Non-routine</w:t>
-      </w:r>
-      <w:proofErr w:type="gramEnd"/>
-      <w:r>
-        <w:t>, planned, targeting specific goals, involving multiple specialisms, having different phases, constrained by time and resources, and being large and/or complex.</w:t>
+        <w:t xml:space="preserve"> Non-routine, planned, targeting specific goals, involving multiple specialisms, having different phases, constrained by time and resources, and being large and/or complex.</w:t>
       </w:r>
     </w:p>
     <w:p>
@@ -384,15 +378,7 @@
         <w:t>Software project management:</w:t>
       </w:r>
       <w:r>
-        <w:t xml:space="preserve"> Involves managing any software project, requiring specialized </w:t>
-      </w:r>
-      <w:proofErr w:type="gramStart"/>
-      <w:r>
-        <w:t>skills</w:t>
-      </w:r>
-      <w:proofErr w:type="gramEnd"/>
-      <w:r>
-        <w:t xml:space="preserve"> and including tasks in project initiation and software product development and implementation.</w:t>
+        <w:t xml:space="preserve"> Involves managing any software project, requiring specialized skills and including tasks in project initiation and software product development and implementation.</w:t>
       </w:r>
     </w:p>
     <w:p>

--- a/40227432_LJ_week1.docx
+++ b/40227432_LJ_week1.docx
@@ -182,7 +182,7 @@
           <w:sz w:val="32"/>
           <w:szCs w:val="32"/>
         </w:rPr>
-        <w:t>7</w:t>
+        <w:t>0</w:t>
       </w:r>
     </w:p>
     <w:p>
